--- a/src/assets/resume.docx
+++ b/src/assets/resume.docx
@@ -2025,6 +2025,14 @@
         </w:rPr>
         <w:t xml:space="preserve">Automation: </w:t>
       </w:r>
+      <w:r>
+        <w:rPr>
+          <w:rFonts w:asciiTheme="minorHAnsi" w:hAnsiTheme="minorHAnsi" w:cstheme="minorHAnsi"/>
+          <w:sz w:val="24"/>
+          <w:szCs w:val="24"/>
+        </w:rPr>
+        <w:t xml:space="preserve">Made a low resource consuming voice automation which runs a limited number of tasks in the pc. </w:t>
+      </w:r>
     </w:p>
     <w:p>
       <w:pPr>
@@ -2093,25 +2101,7 @@
           <w:sz w:val="24"/>
           <w:szCs w:val="24"/>
         </w:rPr>
-        <w:t>Mentored a team of Students in the Domain of Web Development</w:t>
-      </w:r>
-      <w:r>
-        <w:rPr>
-          <w:rFonts w:asciiTheme="minorHAnsi" w:hAnsiTheme="minorHAnsi" w:cstheme="minorHAnsi"/>
-          <w:bCs/>
-          <w:sz w:val="24"/>
-          <w:szCs w:val="24"/>
-        </w:rPr>
-        <w:t xml:space="preserve"> (AAC GRIET)</w:t>
-      </w:r>
-      <w:r>
-        <w:rPr>
-          <w:rFonts w:asciiTheme="minorHAnsi" w:hAnsiTheme="minorHAnsi" w:cstheme="minorHAnsi"/>
-          <w:bCs/>
-          <w:sz w:val="24"/>
-          <w:szCs w:val="24"/>
-        </w:rPr>
-        <w:t>.</w:t>
+        <w:t>Mentored a team of Students in the Domain of Web Development (AAC GRIET).</w:t>
       </w:r>
     </w:p>
     <w:p>
@@ -2138,25 +2128,7 @@
           <w:sz w:val="24"/>
           <w:szCs w:val="24"/>
         </w:rPr>
-        <w:t>Mentored a team for a Project in the Domain of Blockchain Development</w:t>
-      </w:r>
-      <w:r>
-        <w:rPr>
-          <w:rFonts w:asciiTheme="minorHAnsi" w:hAnsiTheme="minorHAnsi" w:cstheme="minorHAnsi"/>
-          <w:bCs/>
-          <w:sz w:val="24"/>
-          <w:szCs w:val="24"/>
-        </w:rPr>
-        <w:t xml:space="preserve"> (AAC GRIET)</w:t>
-      </w:r>
-      <w:r>
-        <w:rPr>
-          <w:rFonts w:asciiTheme="minorHAnsi" w:hAnsiTheme="minorHAnsi" w:cstheme="minorHAnsi"/>
-          <w:bCs/>
-          <w:sz w:val="24"/>
-          <w:szCs w:val="24"/>
-        </w:rPr>
-        <w:t>.</w:t>
+        <w:t>Mentored a team for a Project in the Domain of Blockchain Development (AAC GRIET).</w:t>
       </w:r>
     </w:p>
     <w:p>
@@ -2183,16 +2155,7 @@
           <w:sz w:val="24"/>
           <w:szCs w:val="24"/>
         </w:rPr>
-        <w:t>A part of Design and Development Team of AAC’s Official Website</w:t>
-      </w:r>
-      <w:r>
-        <w:rPr>
-          <w:rFonts w:asciiTheme="minorHAnsi" w:hAnsiTheme="minorHAnsi" w:cstheme="minorHAnsi"/>
-          <w:bCs/>
-          <w:sz w:val="24"/>
-          <w:szCs w:val="24"/>
-        </w:rPr>
-        <w:t xml:space="preserve"> (</w:t>
+        <w:t>A part of Design and Development Team of AAC’s Official Website (</w:t>
       </w:r>
       <w:hyperlink r:id="rId10" w:history="1">
         <w:r>
@@ -2213,16 +2176,7 @@
           <w:sz w:val="24"/>
           <w:szCs w:val="24"/>
         </w:rPr>
-        <w:t>)</w:t>
-      </w:r>
-      <w:r>
-        <w:rPr>
-          <w:rFonts w:asciiTheme="minorHAnsi" w:hAnsiTheme="minorHAnsi" w:cstheme="minorHAnsi"/>
-          <w:bCs/>
-          <w:sz w:val="24"/>
-          <w:szCs w:val="24"/>
-        </w:rPr>
-        <w:t>.</w:t>
+        <w:t>).</w:t>
       </w:r>
     </w:p>
     <w:p>
@@ -2249,25 +2203,7 @@
           <w:sz w:val="24"/>
           <w:szCs w:val="24"/>
         </w:rPr>
-        <w:t>Setting up teams and project to cultivate teamwork</w:t>
-      </w:r>
-      <w:r>
-        <w:rPr>
-          <w:rFonts w:asciiTheme="minorHAnsi" w:hAnsiTheme="minorHAnsi" w:cstheme="minorHAnsi"/>
-          <w:bCs/>
-          <w:sz w:val="24"/>
-          <w:szCs w:val="24"/>
-        </w:rPr>
-        <w:t xml:space="preserve"> (AAC GRIET)</w:t>
-      </w:r>
-      <w:r>
-        <w:rPr>
-          <w:rFonts w:asciiTheme="minorHAnsi" w:hAnsiTheme="minorHAnsi" w:cstheme="minorHAnsi"/>
-          <w:bCs/>
-          <w:sz w:val="24"/>
-          <w:szCs w:val="24"/>
-        </w:rPr>
-        <w:t>.</w:t>
+        <w:t>Setting up teams and project to cultivate teamwork (AAC GRIET).</w:t>
       </w:r>
     </w:p>
     <w:p>
@@ -2647,27 +2583,7 @@
           <w:sz w:val="24"/>
           <w:szCs w:val="24"/>
         </w:rPr>
-        <w:t xml:space="preserve">My </w:t>
-      </w:r>
-      <w:r>
-        <w:rPr>
-          <w:rFonts w:cstheme="minorHAnsi"/>
-          <w:b/>
-          <w:bCs/>
-          <w:sz w:val="24"/>
-          <w:szCs w:val="24"/>
-        </w:rPr>
-        <w:t xml:space="preserve">Weakest </w:t>
-      </w:r>
-      <w:r>
-        <w:rPr>
-          <w:rFonts w:cstheme="minorHAnsi"/>
-          <w:b/>
-          <w:bCs/>
-          <w:sz w:val="24"/>
-          <w:szCs w:val="24"/>
-        </w:rPr>
-        <w:t>Attribute</w:t>
+        <w:t>My Weakest Attribute</w:t>
       </w:r>
       <w:r>
         <w:rPr>
@@ -2677,17 +2593,7 @@
           <w:sz w:val="26"/>
           <w:szCs w:val="26"/>
         </w:rPr>
-        <w:t>:</w:t>
-      </w:r>
-      <w:r>
-        <w:rPr>
-          <w:rFonts w:cstheme="minorHAnsi"/>
-          <w:b/>
-          <w:bCs/>
-          <w:sz w:val="26"/>
-          <w:szCs w:val="26"/>
-        </w:rPr>
-        <w:t xml:space="preserve"> </w:t>
+        <w:t xml:space="preserve">: </w:t>
       </w:r>
       <w:r>
         <w:rPr>
@@ -2787,17 +2693,7 @@
           <w:sz w:val="24"/>
           <w:szCs w:val="24"/>
         </w:rPr>
-        <w:t>Name</w:t>
-      </w:r>
-      <w:r>
-        <w:rPr>
-          <w:rFonts w:asciiTheme="minorHAnsi" w:hAnsiTheme="minorHAnsi" w:cstheme="minorHAnsi"/>
-          <w:b/>
-          <w:bCs/>
-          <w:sz w:val="24"/>
-          <w:szCs w:val="24"/>
-        </w:rPr>
-        <w:t xml:space="preserve"> :</w:t>
+        <w:t>Name :</w:t>
       </w:r>
       <w:proofErr w:type="gramEnd"/>
       <w:r>

--- a/src/assets/resume.docx
+++ b/src/assets/resume.docx
@@ -1425,7 +1425,15 @@
                 <w:b w:val="0"/>
                 <w:bCs w:val="0"/>
               </w:rPr>
-              <w:t>, JavaScript, Solidity, HTML, CSS/SCSS, Rust.</w:t>
+              <w:t>, JavaScript, Solidity, Rust</w:t>
+            </w:r>
+            <w:r>
+              <w:rPr>
+                <w:rFonts w:asciiTheme="minorHAnsi" w:hAnsiTheme="minorHAnsi" w:cstheme="minorHAnsi"/>
+                <w:b w:val="0"/>
+                <w:bCs w:val="0"/>
+              </w:rPr>
+              <w:t>, Golang.</w:t>
             </w:r>
           </w:p>
         </w:tc>
@@ -1551,16 +1559,7 @@
                 <w:sz w:val="24"/>
                 <w:szCs w:val="24"/>
               </w:rPr>
-              <w:t>Hardhat, Truffle,</w:t>
-            </w:r>
-            <w:r>
-              <w:rPr>
-                <w:rFonts w:cstheme="minorHAnsi"/>
-                <w:bCs/>
-                <w:sz w:val="24"/>
-                <w:szCs w:val="24"/>
-              </w:rPr>
-              <w:t xml:space="preserve"> Automation</w:t>
+              <w:t>Hardhat, Truffle</w:t>
             </w:r>
             <w:r>
               <w:rPr>
@@ -1731,6 +1730,76 @@
           <w:sz w:val="24"/>
           <w:szCs w:val="24"/>
         </w:rPr>
+        <w:t xml:space="preserve">Simple Blockchain Implementation: </w:t>
+      </w:r>
+      <w:r>
+        <w:rPr>
+          <w:rFonts w:asciiTheme="minorHAnsi" w:hAnsiTheme="minorHAnsi" w:cstheme="minorHAnsi"/>
+          <w:sz w:val="24"/>
+          <w:szCs w:val="24"/>
+        </w:rPr>
+        <w:t>It is a simple implementation of layer 1 blockchain in rust. It contains a genesis block and we can mine blocks</w:t>
+      </w:r>
+      <w:r>
+        <w:rPr>
+          <w:rFonts w:asciiTheme="minorHAnsi" w:hAnsiTheme="minorHAnsi" w:cstheme="minorHAnsi"/>
+          <w:sz w:val="24"/>
+          <w:szCs w:val="24"/>
+        </w:rPr>
+        <w:t xml:space="preserve"> as we go. Check it here: </w:t>
+      </w:r>
+      <w:hyperlink r:id="rId8" w:history="1">
+        <w:r>
+          <w:rPr>
+            <w:rStyle w:val="Hyperlink"/>
+            <w:rFonts w:asciiTheme="minorHAnsi" w:hAnsiTheme="minorHAnsi" w:cstheme="minorHAnsi"/>
+            <w:sz w:val="24"/>
+            <w:szCs w:val="24"/>
+          </w:rPr>
+          <w:t>https://github.com/chittenikhil250/blockchain-implementation-in-rust</w:t>
+        </w:r>
+      </w:hyperlink>
+      <w:r>
+        <w:rPr>
+          <w:rFonts w:asciiTheme="minorHAnsi" w:hAnsiTheme="minorHAnsi" w:cstheme="minorHAnsi"/>
+          <w:sz w:val="24"/>
+          <w:szCs w:val="24"/>
+        </w:rPr>
+        <w:t xml:space="preserve"> </w:t>
+      </w:r>
+    </w:p>
+    <w:p>
+      <w:pPr>
+        <w:pStyle w:val="ListParagraph"/>
+        <w:numPr>
+          <w:ilvl w:val="0"/>
+          <w:numId w:val="2"/>
+        </w:numPr>
+        <w:tabs>
+          <w:tab w:val="left" w:pos="544"/>
+        </w:tabs>
+        <w:spacing w:before="243"/>
+        <w:ind w:right="398"/>
+        <w:jc w:val="both"/>
+        <w:rPr>
+          <w:rStyle w:val="Hyperlink"/>
+          <w:rFonts w:asciiTheme="minorHAnsi" w:hAnsiTheme="minorHAnsi" w:cstheme="minorHAnsi"/>
+          <w:b/>
+          <w:bCs/>
+          <w:color w:val="auto"/>
+          <w:sz w:val="24"/>
+          <w:szCs w:val="24"/>
+          <w:u w:val="none"/>
+        </w:rPr>
+      </w:pPr>
+      <w:r>
+        <w:rPr>
+          <w:rFonts w:asciiTheme="minorHAnsi" w:hAnsiTheme="minorHAnsi" w:cstheme="minorHAnsi"/>
+          <w:b/>
+          <w:bCs/>
+          <w:sz w:val="24"/>
+          <w:szCs w:val="24"/>
+        </w:rPr>
         <w:t xml:space="preserve">Advanced Academic </w:t>
       </w:r>
       <w:proofErr w:type="gramStart"/>
@@ -1761,7 +1830,7 @@
         </w:rPr>
         <w:t xml:space="preserve"> I’ve been a part of designing and developing the website for AAC GRIET. It’s live on </w:t>
       </w:r>
-      <w:hyperlink r:id="rId8" w:history="1">
+      <w:hyperlink r:id="rId9" w:history="1">
         <w:r>
           <w:rPr>
             <w:rStyle w:val="Hyperlink"/>
@@ -1802,75 +1871,41 @@
           <w:sz w:val="24"/>
           <w:szCs w:val="24"/>
         </w:rPr>
-        <w:t>Buy Me a Coffee Web</w:t>
-      </w:r>
-      <w:proofErr w:type="gramStart"/>
-      <w:r>
-        <w:rPr>
-          <w:rFonts w:asciiTheme="minorHAnsi" w:hAnsiTheme="minorHAnsi" w:cstheme="minorHAnsi"/>
-          <w:b/>
-          <w:bCs/>
-          <w:sz w:val="24"/>
-          <w:szCs w:val="24"/>
-        </w:rPr>
-        <w:t>3 :</w:t>
-      </w:r>
-      <w:proofErr w:type="gramEnd"/>
-      <w:r>
-        <w:rPr>
-          <w:rFonts w:asciiTheme="minorHAnsi" w:hAnsiTheme="minorHAnsi" w:cstheme="minorHAnsi"/>
-          <w:b/>
-          <w:bCs/>
-          <w:sz w:val="24"/>
-          <w:szCs w:val="24"/>
-        </w:rPr>
-        <w:t xml:space="preserve">  </w:t>
-      </w:r>
-      <w:r>
-        <w:rPr>
-          <w:rFonts w:asciiTheme="minorHAnsi" w:hAnsiTheme="minorHAnsi" w:cstheme="minorHAnsi"/>
-          <w:sz w:val="24"/>
-          <w:szCs w:val="24"/>
-        </w:rPr>
-        <w:t xml:space="preserve">I’ve built a web3 clone of Buy Me a Coffee using React and Solidity on </w:t>
-      </w:r>
-      <w:proofErr w:type="spellStart"/>
-      <w:r>
-        <w:rPr>
-          <w:rFonts w:asciiTheme="minorHAnsi" w:hAnsiTheme="minorHAnsi" w:cstheme="minorHAnsi"/>
-          <w:sz w:val="24"/>
-          <w:szCs w:val="24"/>
-        </w:rPr>
-        <w:t>Goerli</w:t>
-      </w:r>
-      <w:proofErr w:type="spellEnd"/>
-      <w:r>
-        <w:rPr>
-          <w:rFonts w:asciiTheme="minorHAnsi" w:hAnsiTheme="minorHAnsi" w:cstheme="minorHAnsi"/>
-          <w:sz w:val="24"/>
-          <w:szCs w:val="24"/>
-        </w:rPr>
-        <w:t xml:space="preserve"> </w:t>
-      </w:r>
-      <w:proofErr w:type="spellStart"/>
-      <w:r>
-        <w:rPr>
-          <w:rFonts w:asciiTheme="minorHAnsi" w:hAnsiTheme="minorHAnsi" w:cstheme="minorHAnsi"/>
-          <w:sz w:val="24"/>
-          <w:szCs w:val="24"/>
-        </w:rPr>
-        <w:t>Testnet</w:t>
-      </w:r>
-      <w:proofErr w:type="spellEnd"/>
-      <w:r>
-        <w:rPr>
-          <w:rFonts w:asciiTheme="minorHAnsi" w:hAnsiTheme="minorHAnsi" w:cstheme="minorHAnsi"/>
-          <w:sz w:val="24"/>
-          <w:szCs w:val="24"/>
-        </w:rPr>
-        <w:t xml:space="preserve">. You can Buy me a coffee at </w:t>
-      </w:r>
-      <w:hyperlink r:id="rId9" w:history="1">
+        <w:t xml:space="preserve">Freelance web dev: </w:t>
+      </w:r>
+      <w:r>
+        <w:rPr>
+          <w:rFonts w:asciiTheme="minorHAnsi" w:hAnsiTheme="minorHAnsi" w:cstheme="minorHAnsi"/>
+          <w:sz w:val="24"/>
+          <w:szCs w:val="24"/>
+        </w:rPr>
+        <w:t>De</w:t>
+      </w:r>
+      <w:r>
+        <w:rPr>
+          <w:rFonts w:asciiTheme="minorHAnsi" w:hAnsiTheme="minorHAnsi" w:cstheme="minorHAnsi"/>
+          <w:sz w:val="24"/>
+          <w:szCs w:val="24"/>
+        </w:rPr>
+        <w:t>sign</w:t>
+      </w:r>
+      <w:r>
+        <w:rPr>
+          <w:rFonts w:asciiTheme="minorHAnsi" w:hAnsiTheme="minorHAnsi" w:cstheme="minorHAnsi"/>
+          <w:sz w:val="24"/>
+          <w:szCs w:val="24"/>
+        </w:rPr>
+        <w:t xml:space="preserve">ed and developed a website for The Great Honey Co. It’s live </w:t>
+      </w:r>
+      <w:r>
+        <w:rPr>
+          <w:rFonts w:asciiTheme="minorHAnsi" w:hAnsiTheme="minorHAnsi" w:cstheme="minorHAnsi"/>
+          <w:sz w:val="24"/>
+          <w:szCs w:val="24"/>
+        </w:rPr>
+        <w:t xml:space="preserve">on </w:t>
+      </w:r>
+      <w:hyperlink r:id="rId10" w:history="1">
         <w:r>
           <w:rPr>
             <w:rStyle w:val="Hyperlink"/>
@@ -1878,7 +1913,7 @@
             <w:sz w:val="24"/>
             <w:szCs w:val="24"/>
           </w:rPr>
-          <w:t>https://buymeacoffe-web3.netlify.app/</w:t>
+          <w:t>https://thegreathoneyco.com/</w:t>
         </w:r>
       </w:hyperlink>
       <w:r>
@@ -1887,7 +1922,55 @@
           <w:sz w:val="24"/>
           <w:szCs w:val="24"/>
         </w:rPr>
-        <w:t xml:space="preserve"> </w:t>
+        <w:t xml:space="preserve">. </w:t>
+      </w:r>
+      <w:proofErr w:type="gramStart"/>
+      <w:r>
+        <w:rPr>
+          <w:rFonts w:asciiTheme="minorHAnsi" w:hAnsiTheme="minorHAnsi" w:cstheme="minorHAnsi"/>
+          <w:sz w:val="24"/>
+          <w:szCs w:val="24"/>
+        </w:rPr>
+        <w:t>( my</w:t>
+      </w:r>
+      <w:proofErr w:type="gramEnd"/>
+      <w:r>
+        <w:rPr>
+          <w:rFonts w:asciiTheme="minorHAnsi" w:hAnsiTheme="minorHAnsi" w:cstheme="minorHAnsi"/>
+          <w:sz w:val="24"/>
+          <w:szCs w:val="24"/>
+        </w:rPr>
+        <w:t xml:space="preserve"> first project </w:t>
+      </w:r>
+      <w:r>
+        <w:rPr>
+          <mc:AlternateContent>
+            <mc:Choice Requires="w16se">
+              <w:rFonts w:asciiTheme="minorHAnsi" w:hAnsiTheme="minorHAnsi" w:cstheme="minorHAnsi"/>
+            </mc:Choice>
+            <mc:Fallback>
+              <w:rFonts w:ascii="Segoe UI Emoji" w:eastAsia="Segoe UI Emoji" w:hAnsi="Segoe UI Emoji" w:cs="Segoe UI Emoji"/>
+            </mc:Fallback>
+          </mc:AlternateContent>
+          <w:sz w:val="24"/>
+          <w:szCs w:val="24"/>
+        </w:rPr>
+        <mc:AlternateContent>
+          <mc:Choice Requires="w16se">
+            <w16se:symEx w16se:font="Segoe UI Emoji" w16se:char="1F60A"/>
+          </mc:Choice>
+          <mc:Fallback>
+            <w:t>😊</w:t>
+          </mc:Fallback>
+        </mc:AlternateContent>
+      </w:r>
+      <w:r>
+        <w:rPr>
+          <w:rFonts w:asciiTheme="minorHAnsi" w:hAnsiTheme="minorHAnsi" w:cstheme="minorHAnsi"/>
+          <w:sz w:val="24"/>
+          <w:szCs w:val="24"/>
+        </w:rPr>
+        <w:t xml:space="preserve"> )</w:t>
       </w:r>
     </w:p>
     <w:p>
@@ -1919,7 +2002,7 @@
           <w:sz w:val="24"/>
           <w:szCs w:val="24"/>
         </w:rPr>
-        <w:t xml:space="preserve">Equation-Solver Front </w:t>
+        <w:t>Buy Me a Coffee Web</w:t>
       </w:r>
       <w:proofErr w:type="gramStart"/>
       <w:r>
@@ -1930,7 +2013,7 @@
           <w:sz w:val="24"/>
           <w:szCs w:val="24"/>
         </w:rPr>
-        <w:t>End :</w:t>
+        <w:t>3 :</w:t>
       </w:r>
       <w:proofErr w:type="gramEnd"/>
       <w:r>
@@ -1941,6 +2024,32 @@
           <w:sz w:val="24"/>
           <w:szCs w:val="24"/>
         </w:rPr>
+        <w:t xml:space="preserve">  </w:t>
+      </w:r>
+      <w:r>
+        <w:rPr>
+          <w:rFonts w:asciiTheme="minorHAnsi" w:hAnsiTheme="minorHAnsi" w:cstheme="minorHAnsi"/>
+          <w:sz w:val="24"/>
+          <w:szCs w:val="24"/>
+        </w:rPr>
+        <w:t xml:space="preserve">I’ve built a web3 clone of Buy Me a Coffee using React and Solidity on </w:t>
+      </w:r>
+      <w:proofErr w:type="spellStart"/>
+      <w:r>
+        <w:rPr>
+          <w:rFonts w:asciiTheme="minorHAnsi" w:hAnsiTheme="minorHAnsi" w:cstheme="minorHAnsi"/>
+          <w:sz w:val="24"/>
+          <w:szCs w:val="24"/>
+        </w:rPr>
+        <w:t>Goerli</w:t>
+      </w:r>
+      <w:proofErr w:type="spellEnd"/>
+      <w:r>
+        <w:rPr>
+          <w:rFonts w:asciiTheme="minorHAnsi" w:hAnsiTheme="minorHAnsi" w:cstheme="minorHAnsi"/>
+          <w:sz w:val="24"/>
+          <w:szCs w:val="24"/>
+        </w:rPr>
         <w:t xml:space="preserve"> </w:t>
       </w:r>
       <w:r>
@@ -1949,49 +2058,50 @@
           <w:sz w:val="24"/>
           <w:szCs w:val="24"/>
         </w:rPr>
-        <w:t xml:space="preserve">Front End support for </w:t>
-      </w:r>
-      <w:r>
-        <w:rPr>
-          <w:rFonts w:asciiTheme="minorHAnsi" w:hAnsiTheme="minorHAnsi" w:cstheme="minorHAnsi"/>
-          <w:sz w:val="24"/>
-          <w:szCs w:val="24"/>
-        </w:rPr>
-        <w:t xml:space="preserve">Handwritten </w:t>
-      </w:r>
-      <w:r>
-        <w:rPr>
-          <w:rFonts w:asciiTheme="minorHAnsi" w:hAnsiTheme="minorHAnsi" w:cstheme="minorHAnsi"/>
-          <w:sz w:val="24"/>
-          <w:szCs w:val="24"/>
-        </w:rPr>
-        <w:t xml:space="preserve">Equation Solver </w:t>
-      </w:r>
-      <w:r>
-        <w:rPr>
-          <w:rFonts w:asciiTheme="minorHAnsi" w:hAnsiTheme="minorHAnsi" w:cstheme="minorHAnsi"/>
-          <w:sz w:val="24"/>
-          <w:szCs w:val="24"/>
-        </w:rPr>
-        <w:t xml:space="preserve">which solves handwritten equations using </w:t>
-      </w:r>
-      <w:proofErr w:type="spellStart"/>
-      <w:r>
-        <w:rPr>
-          <w:rFonts w:asciiTheme="minorHAnsi" w:hAnsiTheme="minorHAnsi" w:cstheme="minorHAnsi"/>
-          <w:sz w:val="24"/>
-          <w:szCs w:val="24"/>
-        </w:rPr>
-        <w:t>Tensorflow</w:t>
-      </w:r>
-      <w:proofErr w:type="spellEnd"/>
-      <w:r>
-        <w:rPr>
-          <w:rFonts w:asciiTheme="minorHAnsi" w:hAnsiTheme="minorHAnsi" w:cstheme="minorHAnsi"/>
-          <w:sz w:val="24"/>
-          <w:szCs w:val="24"/>
-        </w:rPr>
-        <w:t xml:space="preserve">, Open CV and Python. </w:t>
+        <w:t>t</w:t>
+      </w:r>
+      <w:r>
+        <w:rPr>
+          <w:rFonts w:asciiTheme="minorHAnsi" w:hAnsiTheme="minorHAnsi" w:cstheme="minorHAnsi"/>
+          <w:sz w:val="24"/>
+          <w:szCs w:val="24"/>
+        </w:rPr>
+        <w:t>est</w:t>
+      </w:r>
+      <w:r>
+        <w:rPr>
+          <w:rFonts w:asciiTheme="minorHAnsi" w:hAnsiTheme="minorHAnsi" w:cstheme="minorHAnsi"/>
+          <w:sz w:val="24"/>
+          <w:szCs w:val="24"/>
+        </w:rPr>
+        <w:t xml:space="preserve"> </w:t>
+      </w:r>
+      <w:r>
+        <w:rPr>
+          <w:rFonts w:asciiTheme="minorHAnsi" w:hAnsiTheme="minorHAnsi" w:cstheme="minorHAnsi"/>
+          <w:sz w:val="24"/>
+          <w:szCs w:val="24"/>
+        </w:rPr>
+        <w:t xml:space="preserve">net. You can Buy me a coffee at </w:t>
+      </w:r>
+      <w:hyperlink r:id="rId11" w:history="1">
+        <w:r>
+          <w:rPr>
+            <w:rStyle w:val="Hyperlink"/>
+            <w:rFonts w:asciiTheme="minorHAnsi" w:hAnsiTheme="minorHAnsi" w:cstheme="minorHAnsi"/>
+            <w:sz w:val="24"/>
+            <w:szCs w:val="24"/>
+          </w:rPr>
+          <w:t>https://buymeacoffe-web3.netlify.app/</w:t>
+        </w:r>
+      </w:hyperlink>
+      <w:r>
+        <w:rPr>
+          <w:rFonts w:asciiTheme="minorHAnsi" w:hAnsiTheme="minorHAnsi" w:cstheme="minorHAnsi"/>
+          <w:sz w:val="24"/>
+          <w:szCs w:val="24"/>
+        </w:rPr>
+        <w:t xml:space="preserve"> </w:t>
       </w:r>
     </w:p>
     <w:p>
@@ -2023,19 +2133,134 @@
           <w:sz w:val="24"/>
           <w:szCs w:val="24"/>
         </w:rPr>
-        <w:t xml:space="preserve">Automation: </w:t>
-      </w:r>
-      <w:r>
-        <w:rPr>
-          <w:rFonts w:asciiTheme="minorHAnsi" w:hAnsiTheme="minorHAnsi" w:cstheme="minorHAnsi"/>
-          <w:sz w:val="24"/>
-          <w:szCs w:val="24"/>
-        </w:rPr>
-        <w:t xml:space="preserve">Made a low resource consuming voice automation which runs a limited number of tasks in the pc. </w:t>
+        <w:t xml:space="preserve">Equation-Solver Front </w:t>
+      </w:r>
+      <w:proofErr w:type="gramStart"/>
+      <w:r>
+        <w:rPr>
+          <w:rFonts w:asciiTheme="minorHAnsi" w:hAnsiTheme="minorHAnsi" w:cstheme="minorHAnsi"/>
+          <w:b/>
+          <w:bCs/>
+          <w:sz w:val="24"/>
+          <w:szCs w:val="24"/>
+        </w:rPr>
+        <w:t>End :</w:t>
+      </w:r>
+      <w:proofErr w:type="gramEnd"/>
+      <w:r>
+        <w:rPr>
+          <w:rFonts w:asciiTheme="minorHAnsi" w:hAnsiTheme="minorHAnsi" w:cstheme="minorHAnsi"/>
+          <w:b/>
+          <w:bCs/>
+          <w:sz w:val="24"/>
+          <w:szCs w:val="24"/>
+        </w:rPr>
+        <w:t xml:space="preserve"> </w:t>
+      </w:r>
+      <w:r>
+        <w:rPr>
+          <w:rFonts w:asciiTheme="minorHAnsi" w:hAnsiTheme="minorHAnsi" w:cstheme="minorHAnsi"/>
+          <w:sz w:val="24"/>
+          <w:szCs w:val="24"/>
+        </w:rPr>
+        <w:t>Developed F</w:t>
+      </w:r>
+      <w:r>
+        <w:rPr>
+          <w:rFonts w:asciiTheme="minorHAnsi" w:hAnsiTheme="minorHAnsi" w:cstheme="minorHAnsi"/>
+          <w:sz w:val="24"/>
+          <w:szCs w:val="24"/>
+        </w:rPr>
+        <w:t xml:space="preserve">ront End for </w:t>
+      </w:r>
+      <w:r>
+        <w:rPr>
+          <w:rFonts w:asciiTheme="minorHAnsi" w:hAnsiTheme="minorHAnsi" w:cstheme="minorHAnsi"/>
+          <w:sz w:val="24"/>
+          <w:szCs w:val="24"/>
+        </w:rPr>
+        <w:t xml:space="preserve">Handwritten </w:t>
+      </w:r>
+      <w:r>
+        <w:rPr>
+          <w:rFonts w:asciiTheme="minorHAnsi" w:hAnsiTheme="minorHAnsi" w:cstheme="minorHAnsi"/>
+          <w:sz w:val="24"/>
+          <w:szCs w:val="24"/>
+        </w:rPr>
+        <w:t xml:space="preserve">Equation Solver </w:t>
+      </w:r>
+      <w:r>
+        <w:rPr>
+          <w:rFonts w:asciiTheme="minorHAnsi" w:hAnsiTheme="minorHAnsi" w:cstheme="minorHAnsi"/>
+          <w:sz w:val="24"/>
+          <w:szCs w:val="24"/>
+        </w:rPr>
+        <w:t>which solves handwritten equations using Tensor</w:t>
+      </w:r>
+      <w:r>
+        <w:rPr>
+          <w:rFonts w:asciiTheme="minorHAnsi" w:hAnsiTheme="minorHAnsi" w:cstheme="minorHAnsi"/>
+          <w:sz w:val="24"/>
+          <w:szCs w:val="24"/>
+        </w:rPr>
+        <w:t xml:space="preserve"> </w:t>
+      </w:r>
+      <w:r>
+        <w:rPr>
+          <w:rFonts w:asciiTheme="minorHAnsi" w:hAnsiTheme="minorHAnsi" w:cstheme="minorHAnsi"/>
+          <w:sz w:val="24"/>
+          <w:szCs w:val="24"/>
+        </w:rPr>
+        <w:t xml:space="preserve">flow, Open CV and Python. </w:t>
+      </w:r>
+      <w:r>
+        <w:rPr>
+          <w:rFonts w:asciiTheme="minorHAnsi" w:hAnsiTheme="minorHAnsi" w:cstheme="minorHAnsi"/>
+          <w:sz w:val="24"/>
+          <w:szCs w:val="24"/>
+        </w:rPr>
+        <w:t xml:space="preserve">Live on </w:t>
+      </w:r>
+      <w:r>
+        <w:rPr>
+          <w:rFonts w:asciiTheme="minorHAnsi" w:hAnsiTheme="minorHAnsi" w:cstheme="minorHAnsi"/>
+          <w:sz w:val="24"/>
+          <w:szCs w:val="24"/>
+        </w:rPr>
+        <w:t>G</w:t>
+      </w:r>
+      <w:r>
+        <w:rPr>
+          <w:rFonts w:asciiTheme="minorHAnsi" w:hAnsiTheme="minorHAnsi" w:cstheme="minorHAnsi"/>
+          <w:sz w:val="24"/>
+          <w:szCs w:val="24"/>
+        </w:rPr>
+        <w:t>it</w:t>
+      </w:r>
+      <w:r>
+        <w:rPr>
+          <w:rFonts w:asciiTheme="minorHAnsi" w:hAnsiTheme="minorHAnsi" w:cstheme="minorHAnsi"/>
+          <w:sz w:val="24"/>
+          <w:szCs w:val="24"/>
+        </w:rPr>
+        <w:t xml:space="preserve"> </w:t>
+      </w:r>
+      <w:r>
+        <w:rPr>
+          <w:rFonts w:asciiTheme="minorHAnsi" w:hAnsiTheme="minorHAnsi" w:cstheme="minorHAnsi"/>
+          <w:sz w:val="24"/>
+          <w:szCs w:val="24"/>
+        </w:rPr>
+        <w:t>hub.</w:t>
       </w:r>
     </w:p>
     <w:p>
       <w:pPr>
+        <w:pStyle w:val="ListParagraph"/>
+        <w:numPr>
+          <w:ilvl w:val="0"/>
+          <w:numId w:val="2"/>
+        </w:numPr>
         <w:tabs>
           <w:tab w:val="left" w:pos="544"/>
         </w:tabs>
@@ -2043,6 +2268,120 @@
         <w:ind w:right="398"/>
         <w:jc w:val="both"/>
         <w:rPr>
+          <w:rFonts w:asciiTheme="minorHAnsi" w:hAnsiTheme="minorHAnsi" w:cstheme="minorHAnsi"/>
+          <w:b/>
+          <w:bCs/>
+          <w:sz w:val="24"/>
+          <w:szCs w:val="24"/>
+        </w:rPr>
+      </w:pPr>
+      <w:r>
+        <w:rPr>
+          <w:rFonts w:asciiTheme="minorHAnsi" w:hAnsiTheme="minorHAnsi" w:cstheme="minorHAnsi"/>
+          <w:b/>
+          <w:bCs/>
+          <w:sz w:val="24"/>
+          <w:szCs w:val="24"/>
+        </w:rPr>
+        <w:t>The first step – Front end</w:t>
+      </w:r>
+      <w:r>
+        <w:rPr>
+          <w:rFonts w:asciiTheme="minorHAnsi" w:hAnsiTheme="minorHAnsi" w:cstheme="minorHAnsi"/>
+          <w:b/>
+          <w:bCs/>
+          <w:sz w:val="24"/>
+          <w:szCs w:val="24"/>
+        </w:rPr>
+        <w:t xml:space="preserve">: </w:t>
+      </w:r>
+      <w:r>
+        <w:rPr>
+          <w:rFonts w:asciiTheme="minorHAnsi" w:hAnsiTheme="minorHAnsi" w:cstheme="minorHAnsi"/>
+          <w:sz w:val="24"/>
+          <w:szCs w:val="24"/>
+        </w:rPr>
+        <w:t>Designed and developed a website for a local startup</w:t>
+      </w:r>
+      <w:r>
+        <w:rPr>
+          <w:rFonts w:asciiTheme="minorHAnsi" w:hAnsiTheme="minorHAnsi" w:cstheme="minorHAnsi"/>
+          <w:sz w:val="24"/>
+          <w:szCs w:val="24"/>
+        </w:rPr>
+        <w:t xml:space="preserve"> The First Step</w:t>
+      </w:r>
+      <w:r>
+        <w:rPr>
+          <w:rFonts w:asciiTheme="minorHAnsi" w:hAnsiTheme="minorHAnsi" w:cstheme="minorHAnsi"/>
+          <w:sz w:val="24"/>
+          <w:szCs w:val="24"/>
+        </w:rPr>
+        <w:t>.</w:t>
+      </w:r>
+      <w:r>
+        <w:rPr>
+          <w:rFonts w:asciiTheme="minorHAnsi" w:hAnsiTheme="minorHAnsi" w:cstheme="minorHAnsi"/>
+          <w:sz w:val="24"/>
+          <w:szCs w:val="24"/>
+        </w:rPr>
+        <w:t xml:space="preserve"> (my design didn’t get sold but here’s the </w:t>
+      </w:r>
+      <w:proofErr w:type="gramStart"/>
+      <w:r>
+        <w:rPr>
+          <w:rFonts w:asciiTheme="minorHAnsi" w:hAnsiTheme="minorHAnsi" w:cstheme="minorHAnsi"/>
+          <w:sz w:val="24"/>
+          <w:szCs w:val="24"/>
+        </w:rPr>
+        <w:t>archive :</w:t>
+      </w:r>
+      <w:proofErr w:type="gramEnd"/>
+      <w:r>
+        <w:rPr>
+          <w:rFonts w:asciiTheme="minorHAnsi" w:hAnsiTheme="minorHAnsi" w:cstheme="minorHAnsi"/>
+          <w:sz w:val="24"/>
+          <w:szCs w:val="24"/>
+        </w:rPr>
+        <w:t xml:space="preserve">- </w:t>
+      </w:r>
+      <w:hyperlink r:id="rId12" w:history="1">
+        <w:r>
+          <w:rPr>
+            <w:rStyle w:val="Hyperlink"/>
+            <w:rFonts w:asciiTheme="minorHAnsi" w:hAnsiTheme="minorHAnsi" w:cstheme="minorHAnsi"/>
+            <w:sz w:val="24"/>
+            <w:szCs w:val="24"/>
+          </w:rPr>
+          <w:t>https://github.com/chittenikhil250/thefirststep</w:t>
+        </w:r>
+      </w:hyperlink>
+      <w:r>
+        <w:rPr>
+          <w:rFonts w:asciiTheme="minorHAnsi" w:hAnsiTheme="minorHAnsi" w:cstheme="minorHAnsi"/>
+          <w:sz w:val="24"/>
+          <w:szCs w:val="24"/>
+        </w:rPr>
+        <w:t xml:space="preserve"> )</w:t>
+      </w:r>
+      <w:r>
+        <w:rPr>
+          <w:rFonts w:asciiTheme="minorHAnsi" w:hAnsiTheme="minorHAnsi" w:cstheme="minorHAnsi"/>
+          <w:sz w:val="24"/>
+          <w:szCs w:val="24"/>
+        </w:rPr>
+        <w:t xml:space="preserve"> </w:t>
+      </w:r>
+    </w:p>
+    <w:p>
+      <w:pPr>
+        <w:tabs>
+          <w:tab w:val="left" w:pos="544"/>
+        </w:tabs>
+        <w:spacing w:before="243"/>
+        <w:ind w:right="398"/>
+        <w:jc w:val="both"/>
+        <w:rPr>
           <w:rFonts w:cstheme="minorHAnsi"/>
           <w:b/>
           <w:bCs/>
@@ -2074,6 +2413,7 @@
           <w:sz w:val="24"/>
           <w:szCs w:val="24"/>
         </w:rPr>
+        <w:lastRenderedPageBreak/>
         <w:t>Co-Curricular:</w:t>
       </w:r>
     </w:p>
@@ -2157,7 +2497,7 @@
         </w:rPr>
         <w:t>A part of Design and Development Team of AAC’s Official Website (</w:t>
       </w:r>
-      <w:hyperlink r:id="rId10" w:history="1">
+      <w:hyperlink r:id="rId13" w:history="1">
         <w:r>
           <w:rPr>
             <w:rStyle w:val="Hyperlink"/>
@@ -2279,7 +2619,6 @@
           <w:sz w:val="24"/>
           <w:szCs w:val="24"/>
         </w:rPr>
-        <w:lastRenderedPageBreak/>
         <w:t>Extra-Curricular:</w:t>
       </w:r>
       <w:r>
@@ -2328,7 +2667,16 @@
           <w:sz w:val="24"/>
           <w:szCs w:val="24"/>
         </w:rPr>
-        <w:t xml:space="preserve"> Winning</w:t>
+        <w:t xml:space="preserve">n </w:t>
+      </w:r>
+      <w:r>
+        <w:rPr>
+          <w:rFonts w:asciiTheme="minorHAnsi" w:hAnsiTheme="minorHAnsi" w:cstheme="minorHAnsi"/>
+          <w:bCs/>
+          <w:sz w:val="24"/>
+          <w:szCs w:val="24"/>
+        </w:rPr>
+        <w:t>Award-winning</w:t>
       </w:r>
       <w:r>
         <w:rPr>
@@ -2384,7 +2732,7 @@
           <w:sz w:val="24"/>
           <w:szCs w:val="24"/>
         </w:rPr>
-        <w:t>Participated in Taekwondo National Tournaments.</w:t>
+        <w:t>Participated in Taekwondo Tournaments.</w:t>
       </w:r>
     </w:p>
     <w:p>
@@ -2415,17 +2763,15 @@
         </w:rPr>
         <w:t xml:space="preserve">Managed and conducted college level events through </w:t>
       </w:r>
-      <w:proofErr w:type="spellStart"/>
-      <w:r>
-        <w:rPr>
-          <w:rFonts w:asciiTheme="minorHAnsi" w:hAnsiTheme="minorHAnsi" w:cstheme="minorHAnsi"/>
-          <w:bCs/>
-          <w:sz w:val="24"/>
-          <w:szCs w:val="24"/>
-        </w:rPr>
-        <w:t>Rythms</w:t>
-      </w:r>
-      <w:proofErr w:type="spellEnd"/>
+      <w:r>
+        <w:rPr>
+          <w:rFonts w:asciiTheme="minorHAnsi" w:hAnsiTheme="minorHAnsi" w:cstheme="minorHAnsi"/>
+          <w:bCs/>
+          <w:sz w:val="24"/>
+          <w:szCs w:val="24"/>
+        </w:rPr>
+        <w:t>Rhythms</w:t>
+      </w:r>
       <w:r>
         <w:rPr>
           <w:rFonts w:asciiTheme="minorHAnsi" w:hAnsiTheme="minorHAnsi" w:cstheme="minorHAnsi"/>
@@ -2462,7 +2808,16 @@
           <w:sz w:val="24"/>
           <w:szCs w:val="24"/>
         </w:rPr>
-        <w:t>Acting in other short Films.</w:t>
+        <w:t>Acting and managing in short films</w:t>
+      </w:r>
+      <w:r>
+        <w:rPr>
+          <w:rFonts w:asciiTheme="minorHAnsi" w:hAnsiTheme="minorHAnsi" w:cstheme="minorHAnsi"/>
+          <w:bCs/>
+          <w:sz w:val="24"/>
+          <w:szCs w:val="24"/>
+        </w:rPr>
+        <w:t>.</w:t>
       </w:r>
     </w:p>
     <w:p>
